--- a/Cura5.3.0-Neptune configuration add step.docx
+++ b/Cura5.3.0-Neptune configuration add step.docx
@@ -4,68 +4,497 @@
   <w:body>
     <w:p>
       <w:pPr>
-        <w:widowControl w:val="0"/>
+        <w:bidi w:val="0"/>
+        <w:jc w:val="center"/>
+        <w:rPr>
+          <w:rFonts w:hint="eastAsia"/>
+          <w:b/>
+          <w:bCs/>
+          <w:sz w:val="36"/>
+          <w:szCs w:val="44"/>
+          <w:lang w:val="en-US" w:eastAsia="zh-CN"/>
+        </w:rPr>
+      </w:pPr>
+      <w:r>
+        <w:rPr>
+          <w:rFonts w:hint="eastAsia"/>
+          <w:b/>
+          <w:bCs/>
+          <w:sz w:val="36"/>
+          <w:szCs w:val="44"/>
+          <w:lang w:val="en-US" w:eastAsia="zh-CN"/>
+        </w:rPr>
+        <w:t>Cura5.3-Neptune configuration add step</w:t>
+      </w:r>
+    </w:p>
+    <w:p>
+      <w:pPr>
+        <w:rPr>
+          <w:rFonts w:hint="eastAsia"/>
+          <w:color w:val="FF0000"/>
+          <w:lang w:val="en-US" w:eastAsia="zh-CN"/>
+        </w:rPr>
+      </w:pPr>
+    </w:p>
+    <w:p>
+      <w:pPr>
+        <w:rPr>
+          <w:rFonts w:hint="eastAsia"/>
+          <w:color w:val="FF0000"/>
+          <w:lang w:val="en-US" w:eastAsia="zh-CN"/>
+        </w:rPr>
+      </w:pPr>
+    </w:p>
+    <w:sdt>
+      <w:sdtPr>
+        <w:rPr>
+          <w:rFonts w:ascii="宋体" w:hAnsi="宋体" w:eastAsia="宋体" w:cstheme="minorBidi"/>
+          <w:b w:val="0"/>
+          <w:bCs w:val="0"/>
+          <w:kern w:val="2"/>
+          <w:sz w:val="28"/>
+          <w:szCs w:val="36"/>
+          <w:lang w:val="en-US" w:eastAsia="zh-CN" w:bidi="ar-SA"/>
+        </w:rPr>
+        <w:id w:val="147468057"/>
+        <w15:color w:val="DBDBDB"/>
+        <w:docPartObj>
+          <w:docPartGallery w:val="Table of Contents"/>
+          <w:docPartUnique/>
+        </w:docPartObj>
+      </w:sdtPr>
+      <w:sdtContent>
+        <w:p>
+          <w:pPr>
+            <w:spacing w:before="0" w:beforeLines="0" w:after="0" w:afterLines="0" w:line="240" w:lineRule="auto"/>
+            <w:ind w:left="0" w:leftChars="0" w:right="0" w:rightChars="0" w:firstLine="0" w:firstLineChars="0"/>
+            <w:jc w:val="center"/>
+            <w:rPr>
+              <w:b w:val="0"/>
+              <w:bCs w:val="0"/>
+              <w:sz w:val="28"/>
+              <w:szCs w:val="36"/>
+            </w:rPr>
+          </w:pPr>
+          <w:r>
+            <w:rPr>
+              <w:rFonts w:hint="eastAsia" w:ascii="宋体" w:hAnsi="宋体" w:eastAsia="宋体"/>
+              <w:b w:val="0"/>
+              <w:bCs w:val="0"/>
+              <w:sz w:val="28"/>
+              <w:szCs w:val="36"/>
+            </w:rPr>
+            <w:t>catalog</w:t>
+          </w:r>
+        </w:p>
+        <w:p>
+          <w:pPr>
+            <w:pStyle w:val="8"/>
+            <w:tabs>
+              <w:tab w:val="right" w:leader="dot" w:pos="8306"/>
+            </w:tabs>
+          </w:pPr>
+          <w:r>
+            <w:fldChar w:fldCharType="begin"/>
+          </w:r>
+          <w:r>
+            <w:instrText xml:space="preserve">TOC \o "1-3" \h \u </w:instrText>
+          </w:r>
+          <w:r>
+            <w:fldChar w:fldCharType="separate"/>
+          </w:r>
+          <w:r>
+            <w:fldChar w:fldCharType="begin"/>
+          </w:r>
+          <w:r>
+            <w:instrText xml:space="preserve"> HYPERLINK \l _Toc655 </w:instrText>
+          </w:r>
+          <w:r>
+            <w:fldChar w:fldCharType="separate"/>
+          </w:r>
+          <w:r>
+            <w:rPr>
+              <w:rFonts w:hint="default" w:ascii="Wingdings" w:hAnsi="Wingdings"/>
+              <w:lang w:val="en-US" w:eastAsia="zh-CN"/>
+            </w:rPr>
+            <w:t xml:space="preserve"> </w:t>
+          </w:r>
+          <w:r>
+            <w:rPr>
+              <w:rFonts w:hint="eastAsia"/>
+              <w:lang w:val="en-US" w:eastAsia="zh-CN"/>
+            </w:rPr>
+            <w:t>Tips：</w:t>
+          </w:r>
+          <w:r>
+            <w:tab/>
+          </w:r>
+          <w:r>
+            <w:fldChar w:fldCharType="begin"/>
+          </w:r>
+          <w:r>
+            <w:instrText xml:space="preserve"> PAGEREF _Toc655 \h </w:instrText>
+          </w:r>
+          <w:r>
+            <w:fldChar w:fldCharType="separate"/>
+          </w:r>
+          <w:r>
+            <w:t>1</w:t>
+          </w:r>
+          <w:r>
+            <w:fldChar w:fldCharType="end"/>
+          </w:r>
+          <w:r>
+            <w:fldChar w:fldCharType="end"/>
+          </w:r>
+        </w:p>
+        <w:p>
+          <w:pPr>
+            <w:pStyle w:val="8"/>
+            <w:tabs>
+              <w:tab w:val="right" w:leader="dot" w:pos="8306"/>
+            </w:tabs>
+          </w:pPr>
+          <w:r>
+            <w:fldChar w:fldCharType="begin"/>
+          </w:r>
+          <w:r>
+            <w:instrText xml:space="preserve"> HYPERLINK \l _Toc17946 </w:instrText>
+          </w:r>
+          <w:r>
+            <w:fldChar w:fldCharType="separate"/>
+          </w:r>
+          <w:r>
+            <w:rPr>
+              <w:rFonts w:hint="default" w:ascii="Wingdings" w:hAnsi="Wingdings"/>
+              <w:lang w:val="en-US" w:eastAsia="zh-CN"/>
+            </w:rPr>
+            <w:t xml:space="preserve"> </w:t>
+          </w:r>
+          <w:r>
+            <w:rPr>
+              <w:rFonts w:hint="eastAsia"/>
+            </w:rPr>
+            <w:t>Reference links</w:t>
+          </w:r>
+          <w:r>
+            <w:tab/>
+          </w:r>
+          <w:r>
+            <w:fldChar w:fldCharType="begin"/>
+          </w:r>
+          <w:r>
+            <w:instrText xml:space="preserve"> PAGEREF _Toc17946 \h </w:instrText>
+          </w:r>
+          <w:r>
+            <w:fldChar w:fldCharType="separate"/>
+          </w:r>
+          <w:r>
+            <w:t>1</w:t>
+          </w:r>
+          <w:r>
+            <w:fldChar w:fldCharType="end"/>
+          </w:r>
+          <w:r>
+            <w:fldChar w:fldCharType="end"/>
+          </w:r>
+        </w:p>
+        <w:p>
+          <w:pPr>
+            <w:pStyle w:val="8"/>
+            <w:tabs>
+              <w:tab w:val="right" w:leader="dot" w:pos="8306"/>
+            </w:tabs>
+          </w:pPr>
+          <w:r>
+            <w:fldChar w:fldCharType="begin"/>
+          </w:r>
+          <w:r>
+            <w:instrText xml:space="preserve"> HYPERLINK \l _Toc24848 </w:instrText>
+          </w:r>
+          <w:r>
+            <w:fldChar w:fldCharType="separate"/>
+          </w:r>
+          <w:r>
+            <w:rPr>
+              <w:rFonts w:hint="default" w:ascii="Wingdings" w:hAnsi="Wingdings"/>
+              <w:lang w:eastAsia="zh-CN"/>
+            </w:rPr>
+            <w:t xml:space="preserve"> </w:t>
+          </w:r>
+          <w:r>
+            <w:rPr>
+              <w:rFonts w:hint="eastAsia"/>
+            </w:rPr>
+            <w:t>Neptune model add method</w:t>
+          </w:r>
+          <w:r>
+            <w:tab/>
+          </w:r>
+          <w:r>
+            <w:fldChar w:fldCharType="begin"/>
+          </w:r>
+          <w:r>
+            <w:instrText xml:space="preserve"> PAGEREF _Toc24848 \h </w:instrText>
+          </w:r>
+          <w:r>
+            <w:fldChar w:fldCharType="separate"/>
+          </w:r>
+          <w:r>
+            <w:t>2</w:t>
+          </w:r>
+          <w:r>
+            <w:fldChar w:fldCharType="end"/>
+          </w:r>
+          <w:r>
+            <w:fldChar w:fldCharType="end"/>
+          </w:r>
+        </w:p>
+        <w:p>
+          <w:pPr>
+            <w:pStyle w:val="9"/>
+            <w:tabs>
+              <w:tab w:val="right" w:leader="dot" w:pos="8306"/>
+            </w:tabs>
+          </w:pPr>
+          <w:r>
+            <w:fldChar w:fldCharType="begin"/>
+          </w:r>
+          <w:r>
+            <w:instrText xml:space="preserve"> HYPERLINK \l _Toc4829 </w:instrText>
+          </w:r>
+          <w:r>
+            <w:fldChar w:fldCharType="separate"/>
+          </w:r>
+          <w:r>
+            <w:rPr>
+              <w:rFonts w:hint="eastAsia"/>
+              <w:lang w:val="en-US" w:eastAsia="zh-CN"/>
+            </w:rPr>
+            <w:t>Neptune series machine configuration method 1：</w:t>
+          </w:r>
+          <w:r>
+            <w:tab/>
+          </w:r>
+          <w:r>
+            <w:fldChar w:fldCharType="begin"/>
+          </w:r>
+          <w:r>
+            <w:instrText xml:space="preserve"> PAGEREF _Toc4829 \h </w:instrText>
+          </w:r>
+          <w:r>
+            <w:fldChar w:fldCharType="separate"/>
+          </w:r>
+          <w:r>
+            <w:t>2</w:t>
+          </w:r>
+          <w:r>
+            <w:fldChar w:fldCharType="end"/>
+          </w:r>
+          <w:r>
+            <w:fldChar w:fldCharType="end"/>
+          </w:r>
+        </w:p>
+        <w:p>
+          <w:pPr>
+            <w:pStyle w:val="9"/>
+            <w:tabs>
+              <w:tab w:val="right" w:leader="dot" w:pos="8306"/>
+            </w:tabs>
+          </w:pPr>
+          <w:r>
+            <w:fldChar w:fldCharType="begin"/>
+          </w:r>
+          <w:r>
+            <w:instrText xml:space="preserve"> HYPERLINK \l _Toc6941 </w:instrText>
+          </w:r>
+          <w:r>
+            <w:fldChar w:fldCharType="separate"/>
+          </w:r>
+          <w:r>
+            <w:rPr>
+              <w:rFonts w:hint="eastAsia"/>
+              <w:lang w:val="en-US" w:eastAsia="zh-CN"/>
+            </w:rPr>
+            <w:t>Neptune series machine configuration method 2:</w:t>
+          </w:r>
+          <w:r>
+            <w:tab/>
+          </w:r>
+          <w:r>
+            <w:fldChar w:fldCharType="begin"/>
+          </w:r>
+          <w:r>
+            <w:instrText xml:space="preserve"> PAGEREF _Toc6941 \h </w:instrText>
+          </w:r>
+          <w:r>
+            <w:fldChar w:fldCharType="separate"/>
+          </w:r>
+          <w:r>
+            <w:t>4</w:t>
+          </w:r>
+          <w:r>
+            <w:fldChar w:fldCharType="end"/>
+          </w:r>
+          <w:r>
+            <w:fldChar w:fldCharType="end"/>
+          </w:r>
+        </w:p>
+        <w:p>
+          <w:pPr>
+            <w:pStyle w:val="8"/>
+            <w:tabs>
+              <w:tab w:val="right" w:leader="dot" w:pos="8306"/>
+            </w:tabs>
+          </w:pPr>
+          <w:r>
+            <w:fldChar w:fldCharType="begin"/>
+          </w:r>
+          <w:r>
+            <w:instrText xml:space="preserve"> HYPERLINK \l _Toc30807 </w:instrText>
+          </w:r>
+          <w:r>
+            <w:fldChar w:fldCharType="separate"/>
+          </w:r>
+          <w:r>
+            <w:rPr>
+              <w:rFonts w:hint="default" w:ascii="Wingdings" w:hAnsi="Wingdings"/>
+            </w:rPr>
+            <w:t xml:space="preserve"> </w:t>
+          </w:r>
+          <w:r>
+            <w:rPr>
+              <w:rFonts w:hint="eastAsia"/>
+            </w:rPr>
+            <w:t>FAQ</w:t>
+          </w:r>
+          <w:r>
+            <w:tab/>
+          </w:r>
+          <w:r>
+            <w:fldChar w:fldCharType="begin"/>
+          </w:r>
+          <w:r>
+            <w:instrText xml:space="preserve"> PAGEREF _Toc30807 \h </w:instrText>
+          </w:r>
+          <w:r>
+            <w:fldChar w:fldCharType="separate"/>
+          </w:r>
+          <w:r>
+            <w:t>5</w:t>
+          </w:r>
+          <w:r>
+            <w:fldChar w:fldCharType="end"/>
+          </w:r>
+          <w:r>
+            <w:fldChar w:fldCharType="end"/>
+          </w:r>
+        </w:p>
+        <w:p>
+          <w:r>
+            <w:fldChar w:fldCharType="end"/>
+          </w:r>
+        </w:p>
+      </w:sdtContent>
+    </w:sdt>
+    <w:p>
+      <w:pPr>
+        <w:pStyle w:val="2"/>
         <w:numPr>
           <w:ilvl w:val="0"/>
           <w:numId w:val="1"/>
         </w:numPr>
+        <w:bidi w:val="0"/>
+        <w:rPr>
+          <w:rFonts w:hint="eastAsia"/>
+          <w:color w:val="FF0000"/>
+          <w:lang w:val="en-US" w:eastAsia="zh-CN"/>
+        </w:rPr>
+      </w:pPr>
+      <w:bookmarkStart w:id="0" w:name="_Toc655"/>
+      <w:r>
+        <w:rPr>
+          <w:rFonts w:hint="eastAsia"/>
+          <w:color w:val="FF0000"/>
+          <w:lang w:val="en-US" w:eastAsia="zh-CN"/>
+        </w:rPr>
+        <w:t>Tips：</w:t>
+      </w:r>
+      <w:bookmarkEnd w:id="0"/>
+      <w:bookmarkStart w:id="7" w:name="_GoBack"/>
+      <w:bookmarkEnd w:id="7"/>
+    </w:p>
+    <w:p>
+      <w:pPr>
+        <w:widowControl w:val="0"/>
+        <w:numPr>
+          <w:ilvl w:val="0"/>
+          <w:numId w:val="0"/>
+        </w:numPr>
+        <w:jc w:val="both"/>
+        <w:rPr>
+          <w:rFonts w:hint="eastAsia" w:eastAsiaTheme="minorEastAsia"/>
+          <w:lang w:val="en-US" w:eastAsia="zh-CN"/>
+        </w:rPr>
+      </w:pPr>
+      <w:r>
+        <w:rPr>
+          <w:rFonts w:hint="eastAsia" w:eastAsiaTheme="minorEastAsia"/>
+          <w:lang w:val="en-US" w:eastAsia="zh-CN"/>
+        </w:rPr>
+        <w:t>At present, there is a problem with the 'tree' support of cura5.3 version. When slicing a complex model, it may not be able to be sliced after enabling the support.(The default support</w:t>
+      </w:r>
+      <w:r>
+        <w:rPr>
+          <w:rFonts w:hint="eastAsia"/>
+          <w:lang w:val="en-US" w:eastAsia="zh-CN"/>
+        </w:rPr>
+        <w:t xml:space="preserve"> is</w:t>
+      </w:r>
+      <w:r>
+        <w:rPr>
+          <w:rFonts w:hint="eastAsia" w:eastAsiaTheme="minorEastAsia"/>
+          <w:lang w:val="en-US" w:eastAsia="zh-CN"/>
+        </w:rPr>
+        <w:t xml:space="preserve"> Tree in cura 5.3).In this case, please try to use the 'normal' support.</w:t>
+      </w:r>
+    </w:p>
+    <w:p>
+      <w:pPr>
+        <w:widowControl w:val="0"/>
+        <w:numPr>
+          <w:ilvl w:val="0"/>
+          <w:numId w:val="0"/>
+        </w:numPr>
+        <w:jc w:val="both"/>
+        <w:rPr>
+          <w:rFonts w:hint="eastAsia" w:eastAsiaTheme="minorEastAsia"/>
+          <w:lang w:val="en-US" w:eastAsia="zh-CN"/>
+        </w:rPr>
+      </w:pPr>
+    </w:p>
+    <w:p>
+      <w:pPr>
+        <w:pStyle w:val="2"/>
+        <w:numPr>
+          <w:ilvl w:val="0"/>
+          <w:numId w:val="2"/>
+        </w:numPr>
+        <w:bidi w:val="0"/>
         <w:ind w:left="420" w:leftChars="0" w:hanging="420" w:firstLineChars="0"/>
-        <w:jc w:val="both"/>
-        <w:rPr>
-          <w:rFonts w:hint="eastAsia"/>
-          <w:lang w:val="en-US" w:eastAsia="zh-CN"/>
-        </w:rPr>
-      </w:pPr>
-      <w:r>
-        <w:rPr>
-          <w:rFonts w:hint="eastAsia" w:ascii="宋体" w:hAnsi="宋体" w:eastAsia="宋体" w:cs="宋体"/>
-          <w:sz w:val="24"/>
-          <w:szCs w:val="24"/>
-          <w:lang w:val="en-US" w:eastAsia="zh-CN"/>
-        </w:rPr>
-        <w:t xml:space="preserve">Cura5.3 Download url: </w:t>
-      </w:r>
-      <w:r>
-        <w:rPr>
-          <w:rFonts w:ascii="宋体" w:hAnsi="宋体" w:eastAsia="宋体" w:cs="宋体"/>
-          <w:sz w:val="24"/>
-          <w:szCs w:val="24"/>
-        </w:rPr>
-        <w:fldChar w:fldCharType="begin"/>
-      </w:r>
-      <w:r>
-        <w:rPr>
-          <w:rFonts w:ascii="宋体" w:hAnsi="宋体" w:eastAsia="宋体" w:cs="宋体"/>
-          <w:sz w:val="24"/>
-          <w:szCs w:val="24"/>
-        </w:rPr>
-        <w:instrText xml:space="preserve"> HYPERLINK "https://github.com/Ultimaker/Cura/releases" </w:instrText>
-      </w:r>
-      <w:r>
-        <w:rPr>
-          <w:rFonts w:ascii="宋体" w:hAnsi="宋体" w:eastAsia="宋体" w:cs="宋体"/>
-          <w:sz w:val="24"/>
-          <w:szCs w:val="24"/>
-        </w:rPr>
-        <w:fldChar w:fldCharType="separate"/>
-      </w:r>
-      <w:r>
-        <w:rPr>
-          <w:rStyle w:val="4"/>
-          <w:rFonts w:ascii="宋体" w:hAnsi="宋体" w:eastAsia="宋体" w:cs="宋体"/>
-          <w:sz w:val="24"/>
-          <w:szCs w:val="24"/>
-        </w:rPr>
-        <w:t>https://github.com/Ultimaker/Cura/releases</w:t>
-      </w:r>
-      <w:r>
-        <w:rPr>
-          <w:rFonts w:ascii="宋体" w:hAnsi="宋体" w:eastAsia="宋体" w:cs="宋体"/>
-          <w:sz w:val="24"/>
-          <w:szCs w:val="24"/>
-        </w:rPr>
-        <w:fldChar w:fldCharType="end"/>
-      </w:r>
+        <w:rPr>
+          <w:rFonts w:hint="eastAsia"/>
+          <w:lang w:val="en-US" w:eastAsia="zh-CN"/>
+        </w:rPr>
+      </w:pPr>
+      <w:bookmarkStart w:id="1" w:name="_Toc17946"/>
+      <w:r>
+        <w:rPr>
+          <w:rFonts w:hint="eastAsia"/>
+        </w:rPr>
+        <w:t>Reference links</w:t>
+      </w:r>
+      <w:bookmarkEnd w:id="1"/>
     </w:p>
     <w:p>
       <w:pPr>
@@ -81,61 +510,62 @@
           <w:lang w:val="en-US" w:eastAsia="zh-CN"/>
         </w:rPr>
       </w:pPr>
-    </w:p>
-    <w:p>
-      <w:pPr>
-        <w:widowControl w:val="0"/>
-        <w:numPr>
-          <w:ilvl w:val="0"/>
-          <w:numId w:val="1"/>
-        </w:numPr>
-        <w:ind w:left="420" w:leftChars="0" w:hanging="420" w:firstLineChars="0"/>
-        <w:jc w:val="both"/>
-        <w:rPr>
-          <w:rFonts w:hint="eastAsia"/>
-          <w:lang w:val="en-US" w:eastAsia="zh-CN"/>
-        </w:rPr>
-      </w:pPr>
-      <w:r>
-        <w:rPr>
-          <w:rFonts w:hint="eastAsia"/>
-          <w:lang w:val="en-US" w:eastAsia="zh-CN"/>
-        </w:rPr>
-        <w:t>Download the configuration file ：</w:t>
-      </w:r>
-      <w:r>
-        <w:rPr>
-          <w:rFonts w:hint="eastAsia"/>
-          <w:lang w:val="en-US" w:eastAsia="zh-CN"/>
+      <w:r>
+        <w:rPr>
+          <w:rFonts w:hint="default" w:eastAsia="宋体" w:cs="宋体" w:asciiTheme="minorAscii" w:hAnsiTheme="minorAscii"/>
+          <w:sz w:val="22"/>
+          <w:szCs w:val="22"/>
+          <w:lang w:val="en-US" w:eastAsia="zh-CN"/>
+        </w:rPr>
+        <w:t>Cura5.3 Download url:</w:t>
+      </w:r>
+      <w:r>
+        <w:rPr>
+          <w:rFonts w:hint="eastAsia" w:ascii="宋体" w:hAnsi="宋体" w:eastAsia="宋体" w:cs="宋体"/>
+          <w:sz w:val="24"/>
+          <w:szCs w:val="24"/>
+          <w:lang w:val="en-US" w:eastAsia="zh-CN"/>
+        </w:rPr>
+        <w:t xml:space="preserve"> </w:t>
+      </w:r>
+      <w:r>
+        <w:rPr>
+          <w:rFonts w:ascii="宋体" w:hAnsi="宋体" w:eastAsia="宋体" w:cs="宋体"/>
+          <w:sz w:val="24"/>
+          <w:szCs w:val="24"/>
         </w:rPr>
         <w:fldChar w:fldCharType="begin"/>
       </w:r>
       <w:r>
         <w:rPr>
-          <w:rFonts w:hint="eastAsia"/>
-          <w:lang w:val="en-US" w:eastAsia="zh-CN"/>
-        </w:rPr>
-        <w:instrText xml:space="preserve"> HYPERLINK "https://github.com/NARUTOfzr/Cura5.0-Neptune-TEST" </w:instrText>
-      </w:r>
-      <w:r>
-        <w:rPr>
-          <w:rFonts w:hint="eastAsia"/>
-          <w:lang w:val="en-US" w:eastAsia="zh-CN"/>
+          <w:rFonts w:ascii="宋体" w:hAnsi="宋体" w:eastAsia="宋体" w:cs="宋体"/>
+          <w:sz w:val="24"/>
+          <w:szCs w:val="24"/>
+        </w:rPr>
+        <w:instrText xml:space="preserve"> HYPERLINK "https://github.com/Ultimaker/Cura/releases" </w:instrText>
+      </w:r>
+      <w:r>
+        <w:rPr>
+          <w:rFonts w:ascii="宋体" w:hAnsi="宋体" w:eastAsia="宋体" w:cs="宋体"/>
+          <w:sz w:val="24"/>
+          <w:szCs w:val="24"/>
         </w:rPr>
         <w:fldChar w:fldCharType="separate"/>
       </w:r>
       <w:r>
         <w:rPr>
-          <w:rStyle w:val="4"/>
-          <w:rFonts w:hint="eastAsia"/>
-          <w:lang w:val="en-US" w:eastAsia="zh-CN"/>
-        </w:rPr>
-        <w:t>https://github.com/NARUTOfzr/Cura-Neptune-TEST</w:t>
-      </w:r>
-      <w:r>
-        <w:rPr>
-          <w:rFonts w:hint="eastAsia"/>
-          <w:lang w:val="en-US" w:eastAsia="zh-CN"/>
+          <w:rStyle w:val="6"/>
+          <w:rFonts w:ascii="宋体" w:hAnsi="宋体" w:eastAsia="宋体" w:cs="宋体"/>
+          <w:sz w:val="24"/>
+          <w:szCs w:val="24"/>
+        </w:rPr>
+        <w:t>https://github.com/Ultimaker/Cura/releases</w:t>
+      </w:r>
+      <w:r>
+        <w:rPr>
+          <w:rFonts w:ascii="宋体" w:hAnsi="宋体" w:eastAsia="宋体" w:cs="宋体"/>
+          <w:sz w:val="24"/>
+          <w:szCs w:val="24"/>
         </w:rPr>
         <w:fldChar w:fldCharType="end"/>
       </w:r>
@@ -150,16 +580,263 @@
         <w:ind w:leftChars="0"/>
         <w:jc w:val="both"/>
         <w:rPr>
+          <w:rFonts w:hint="eastAsia"/>
+          <w:lang w:val="en-US" w:eastAsia="zh-CN"/>
+        </w:rPr>
+      </w:pPr>
+    </w:p>
+    <w:p>
+      <w:pPr>
+        <w:widowControl w:val="0"/>
+        <w:numPr>
+          <w:ilvl w:val="0"/>
+          <w:numId w:val="0"/>
+        </w:numPr>
+        <w:ind w:leftChars="0"/>
+        <w:jc w:val="both"/>
+        <w:rPr>
+          <w:rFonts w:hint="eastAsia"/>
+          <w:lang w:val="en-US" w:eastAsia="zh-CN"/>
+        </w:rPr>
+      </w:pPr>
+      <w:r>
+        <w:rPr>
+          <w:rFonts w:hint="eastAsia"/>
+          <w:lang w:val="en-US" w:eastAsia="zh-CN"/>
+        </w:rPr>
+        <w:t>Download the configuration file ：</w:t>
+      </w:r>
+      <w:r>
+        <w:rPr>
+          <w:rFonts w:hint="eastAsia"/>
+          <w:lang w:val="en-US" w:eastAsia="zh-CN"/>
+        </w:rPr>
+        <w:fldChar w:fldCharType="begin"/>
+      </w:r>
+      <w:r>
+        <w:rPr>
+          <w:rFonts w:hint="eastAsia"/>
+          <w:lang w:val="en-US" w:eastAsia="zh-CN"/>
+        </w:rPr>
+        <w:instrText xml:space="preserve"> HYPERLINK "https://github.com/NARUTOfzr/Cura5.0-Neptune-TEST" </w:instrText>
+      </w:r>
+      <w:r>
+        <w:rPr>
+          <w:rFonts w:hint="eastAsia"/>
+          <w:lang w:val="en-US" w:eastAsia="zh-CN"/>
+        </w:rPr>
+        <w:fldChar w:fldCharType="separate"/>
+      </w:r>
+      <w:r>
+        <w:rPr>
+          <w:rStyle w:val="6"/>
+          <w:rFonts w:hint="eastAsia"/>
+          <w:lang w:val="en-US" w:eastAsia="zh-CN"/>
+        </w:rPr>
+        <w:t>https://github.com/NARUTOfzr/Cura-Neptune-TEST</w:t>
+      </w:r>
+      <w:r>
+        <w:rPr>
+          <w:rFonts w:hint="eastAsia"/>
+          <w:lang w:val="en-US" w:eastAsia="zh-CN"/>
+        </w:rPr>
+        <w:fldChar w:fldCharType="end"/>
+      </w:r>
+    </w:p>
+    <w:p>
+      <w:pPr>
+        <w:rPr>
+          <w:rFonts w:hint="eastAsia" w:asciiTheme="minorHAnsi" w:hAnsiTheme="minorHAnsi" w:eastAsiaTheme="minorEastAsia" w:cstheme="minorBidi"/>
+          <w:color w:val="FF0000"/>
+          <w:kern w:val="2"/>
+          <w:sz w:val="21"/>
+          <w:szCs w:val="24"/>
+          <w:lang w:val="en-US" w:eastAsia="zh-CN" w:bidi="ar-SA"/>
+        </w:rPr>
+        <w:sectPr>
+          <w:pgSz w:w="11906" w:h="16838"/>
+          <w:pgMar w:top="1440" w:right="1800" w:bottom="1440" w:left="1800" w:header="851" w:footer="992" w:gutter="0"/>
+          <w:cols w:space="425" w:num="1"/>
+          <w:docGrid w:type="lines" w:linePitch="312" w:charSpace="0"/>
+        </w:sectPr>
+      </w:pPr>
+    </w:p>
+    <w:p>
+      <w:pPr>
+        <w:pStyle w:val="2"/>
+        <w:numPr>
+          <w:ilvl w:val="0"/>
+          <w:numId w:val="2"/>
+        </w:numPr>
+        <w:bidi w:val="0"/>
+        <w:ind w:left="420" w:leftChars="0" w:hanging="420" w:firstLineChars="0"/>
+        <w:rPr>
+          <w:rFonts w:hint="eastAsia"/>
+          <w:lang w:eastAsia="zh-CN"/>
+        </w:rPr>
+      </w:pPr>
+      <w:bookmarkStart w:id="2" w:name="_Toc24848"/>
+      <w:r>
+        <w:rPr>
+          <w:rFonts w:hint="eastAsia"/>
+        </w:rPr>
+        <w:t>Neptune model add method</w:t>
+      </w:r>
+      <w:bookmarkEnd w:id="2"/>
+    </w:p>
+    <w:p>
+      <w:pPr>
+        <w:widowControl w:val="0"/>
+        <w:numPr>
+          <w:ilvl w:val="0"/>
+          <w:numId w:val="0"/>
+        </w:numPr>
+        <w:jc w:val="both"/>
+        <w:rPr>
+          <w:rFonts w:hint="eastAsia"/>
+          <w:b w:val="0"/>
+          <w:bCs w:val="0"/>
+          <w:sz w:val="22"/>
+          <w:szCs w:val="28"/>
+          <w:lang w:val="en-US" w:eastAsia="zh-CN"/>
+        </w:rPr>
+      </w:pPr>
+      <w:r>
+        <w:rPr>
+          <w:rFonts w:hint="eastAsia"/>
+          <w:b/>
+          <w:bCs/>
+          <w:color w:val="FF0000"/>
+          <w:sz w:val="28"/>
+          <w:szCs w:val="36"/>
+          <w:lang w:val="en-US" w:eastAsia="zh-CN"/>
+        </w:rPr>
+        <w:t>Note：</w:t>
+      </w:r>
+      <w:r>
+        <w:rPr>
+          <w:rFonts w:hint="eastAsia"/>
+          <w:b w:val="0"/>
+          <w:bCs w:val="0"/>
+          <w:sz w:val="22"/>
+          <w:szCs w:val="28"/>
+          <w:lang w:val="en-US" w:eastAsia="zh-CN"/>
+        </w:rPr>
+        <w:t>Only one method can be used.</w:t>
+      </w:r>
+    </w:p>
+    <w:p>
+      <w:pPr>
+        <w:widowControl w:val="0"/>
+        <w:numPr>
+          <w:ilvl w:val="0"/>
+          <w:numId w:val="0"/>
+        </w:numPr>
+        <w:jc w:val="both"/>
+        <w:rPr>
           <w:rFonts w:hint="default"/>
           <w:lang w:val="en-US" w:eastAsia="zh-CN"/>
         </w:rPr>
+      </w:pPr>
+    </w:p>
+    <w:p>
+      <w:pPr>
+        <w:pStyle w:val="3"/>
+        <w:bidi w:val="0"/>
+        <w:rPr>
+          <w:rFonts w:hint="default"/>
+          <w:lang w:val="en-US"/>
+        </w:rPr>
+      </w:pPr>
+      <w:bookmarkStart w:id="3" w:name="_Toc4829"/>
+      <w:bookmarkStart w:id="4" w:name="OLE_LINK1"/>
+      <w:r>
+        <w:rPr>
+          <w:rFonts w:hint="eastAsia"/>
+          <w:lang w:val="en-US" w:eastAsia="zh-CN"/>
+        </w:rPr>
+        <w:t>Neptune series machine configuration method 1：</w:t>
+      </w:r>
+      <w:bookmarkEnd w:id="3"/>
+    </w:p>
+    <w:bookmarkEnd w:id="4"/>
+    <w:p>
+      <w:pPr>
+        <w:bidi w:val="0"/>
+        <w:rPr>
+          <w:rFonts w:hint="eastAsia"/>
+        </w:rPr>
+      </w:pPr>
+      <w:r>
+        <w:rPr>
+          <w:rFonts w:hint="eastAsia"/>
+        </w:rPr>
+        <w:t>Applicable to Mac system and Windows system.</w:t>
+      </w:r>
+    </w:p>
+    <w:p>
+      <w:pPr>
+        <w:bidi w:val="0"/>
+        <w:rPr>
+          <w:rFonts w:hint="eastAsia"/>
+          <w:lang w:val="en-US" w:eastAsia="zh-CN"/>
+        </w:rPr>
+      </w:pPr>
+    </w:p>
+    <w:p>
+      <w:pPr>
+        <w:bidi w:val="0"/>
+        <w:rPr>
+          <w:rFonts w:hint="default"/>
+          <w:lang w:val="en-US" w:eastAsia="zh-CN"/>
+        </w:rPr>
+      </w:pPr>
+      <w:r>
+        <w:rPr>
+          <w:rFonts w:hint="eastAsia"/>
+          <w:lang w:val="en-US" w:eastAsia="zh-CN"/>
+        </w:rPr>
+        <w:t xml:space="preserve">Open </w:t>
+      </w:r>
+      <w:r>
+        <w:rPr>
+          <w:rFonts w:hint="default"/>
+          <w:lang w:val="en-US" w:eastAsia="zh-CN"/>
+        </w:rPr>
+        <w:t>”</w:t>
+      </w:r>
+      <w:r>
+        <w:rPr>
+          <w:rFonts w:hint="eastAsia"/>
+          <w:lang w:val="en-US" w:eastAsia="zh-CN"/>
+        </w:rPr>
+        <w:t>resources</w:t>
+      </w:r>
+      <w:r>
+        <w:rPr>
+          <w:rFonts w:hint="default"/>
+          <w:lang w:val="en-US" w:eastAsia="zh-CN"/>
+        </w:rPr>
+        <w:t>”</w:t>
+      </w:r>
+      <w:r>
+        <w:rPr>
+          <w:rFonts w:hint="eastAsia"/>
+          <w:lang w:val="en-US" w:eastAsia="zh-CN"/>
+        </w:rPr>
+        <w:t xml:space="preserve"> folder, then copy files below.</w:t>
+      </w:r>
+    </w:p>
+    <w:p>
+      <w:pPr>
+        <w:bidi w:val="0"/>
       </w:pPr>
       <w:r>
         <w:drawing>
           <wp:inline distT="0" distB="0" distL="114300" distR="114300">
-            <wp:extent cx="5267325" cy="735330"/>
-            <wp:effectExtent l="0" t="0" r="9525" b="7620"/>
-            <wp:docPr id="4" name="图片 1"/>
+            <wp:extent cx="2879725" cy="1182370"/>
+            <wp:effectExtent l="0" t="0" r="15875" b="17780"/>
+            <wp:docPr id="9" name="图片 3"/>
             <wp:cNvGraphicFramePr>
               <a:graphicFrameLocks xmlns:a="http://schemas.openxmlformats.org/drawingml/2006/main" noChangeAspect="1"/>
             </wp:cNvGraphicFramePr>
@@ -167,7 +844,7 @@
               <a:graphicData uri="http://schemas.openxmlformats.org/drawingml/2006/picture">
                 <pic:pic xmlns:pic="http://schemas.openxmlformats.org/drawingml/2006/picture">
                   <pic:nvPicPr>
-                    <pic:cNvPr id="4" name="图片 1"/>
+                    <pic:cNvPr id="9" name="图片 3"/>
                     <pic:cNvPicPr>
                       <a:picLocks noChangeAspect="1"/>
                     </pic:cNvPicPr>
@@ -181,7 +858,7 @@
                   <pic:spPr>
                     <a:xfrm>
                       <a:off x="0" y="0"/>
-                      <a:ext cx="5267325" cy="735330"/>
+                      <a:ext cx="2879725" cy="1182370"/>
                     </a:xfrm>
                     <a:prstGeom prst="rect">
                       <a:avLst/>
@@ -200,258 +877,24 @@
     </w:p>
     <w:p>
       <w:pPr>
-        <w:widowControl w:val="0"/>
-        <w:numPr>
-          <w:ilvl w:val="0"/>
-          <w:numId w:val="0"/>
-        </w:numPr>
-        <w:jc w:val="both"/>
-      </w:pPr>
-    </w:p>
-    <w:p>
-      <w:pPr>
-        <w:widowControl w:val="0"/>
-        <w:numPr>
-          <w:ilvl w:val="0"/>
-          <w:numId w:val="0"/>
-        </w:numPr>
-        <w:jc w:val="both"/>
-      </w:pPr>
-    </w:p>
-    <w:p>
-      <w:pPr>
-        <w:widowControl w:val="0"/>
-        <w:numPr>
-          <w:ilvl w:val="0"/>
-          <w:numId w:val="0"/>
-        </w:numPr>
-        <w:jc w:val="both"/>
-        <w:rPr>
-          <w:rFonts w:hint="eastAsia"/>
-          <w:lang w:val="en-US" w:eastAsia="zh-CN"/>
-        </w:rPr>
-      </w:pPr>
-      <w:r>
-        <w:rPr>
-          <w:rFonts w:hint="eastAsia"/>
-          <w:color w:val="FF0000"/>
-          <w:lang w:val="en-US" w:eastAsia="zh-CN"/>
-        </w:rPr>
-        <w:t>Note</w:t>
-      </w:r>
-      <w:r>
-        <w:rPr>
-          <w:rFonts w:hint="eastAsia"/>
-          <w:lang w:val="en-US" w:eastAsia="zh-CN"/>
-        </w:rPr>
-        <w:t>：Only one method can be used.</w:t>
-      </w:r>
-    </w:p>
-    <w:p>
-      <w:pPr>
-        <w:widowControl w:val="0"/>
-        <w:numPr>
-          <w:ilvl w:val="0"/>
-          <w:numId w:val="0"/>
-        </w:numPr>
-        <w:jc w:val="both"/>
-        <w:rPr>
-          <w:rFonts w:hint="default"/>
-          <w:lang w:val="en-US" w:eastAsia="zh-CN"/>
-        </w:rPr>
-      </w:pPr>
-    </w:p>
-    <w:p>
-      <w:pPr>
-        <w:widowControl w:val="0"/>
-        <w:numPr>
-          <w:ilvl w:val="0"/>
-          <w:numId w:val="1"/>
-        </w:numPr>
-        <w:ind w:left="420" w:leftChars="0" w:hanging="420" w:firstLineChars="0"/>
-        <w:jc w:val="both"/>
-        <w:rPr>
-          <w:rFonts w:hint="default"/>
-          <w:lang w:val="en-US"/>
-        </w:rPr>
-      </w:pPr>
-      <w:r>
-        <w:rPr>
-          <w:rFonts w:hint="eastAsia"/>
-          <w:b/>
-          <w:bCs/>
-          <w:lang w:val="en-US" w:eastAsia="zh-CN"/>
-        </w:rPr>
-        <w:t>Neptune series machine configuration methods：Suitable for Mac systems（Simple）</w:t>
-      </w:r>
-    </w:p>
-    <w:p>
-      <w:pPr>
-        <w:widowControl w:val="0"/>
-        <w:numPr>
-          <w:ilvl w:val="0"/>
-          <w:numId w:val="0"/>
-        </w:numPr>
-        <w:jc w:val="both"/>
-        <w:rPr>
-          <w:rFonts w:hint="eastAsia"/>
-          <w:b/>
-          <w:bCs/>
-          <w:lang w:val="en-US" w:eastAsia="zh-CN"/>
-        </w:rPr>
-      </w:pPr>
-    </w:p>
-    <w:p>
-      <w:pPr>
-        <w:widowControl w:val="0"/>
-        <w:numPr>
-          <w:ilvl w:val="0"/>
-          <w:numId w:val="2"/>
-        </w:numPr>
-        <w:ind w:left="425" w:leftChars="0" w:hanging="425" w:firstLineChars="0"/>
-        <w:jc w:val="both"/>
-        <w:rPr>
-          <w:rFonts w:hint="default"/>
-          <w:b w:val="0"/>
-          <w:bCs w:val="0"/>
-          <w:lang w:val="en-US" w:eastAsia="zh-CN"/>
-        </w:rPr>
-      </w:pPr>
-      <w:r>
-        <w:rPr>
-          <w:rFonts w:hint="eastAsia"/>
-          <w:b w:val="0"/>
-          <w:bCs w:val="0"/>
-          <w:lang w:val="en-US" w:eastAsia="zh-CN"/>
-        </w:rPr>
-        <w:t xml:space="preserve">Open </w:t>
-      </w:r>
-      <w:r>
-        <w:rPr>
-          <w:rFonts w:hint="default"/>
-          <w:b w:val="0"/>
-          <w:bCs w:val="0"/>
-          <w:lang w:val="en-US" w:eastAsia="zh-CN"/>
-        </w:rPr>
-        <w:t>”</w:t>
-      </w:r>
-      <w:r>
-        <w:rPr>
-          <w:rFonts w:hint="eastAsia"/>
-          <w:b w:val="0"/>
-          <w:bCs w:val="0"/>
-          <w:lang w:val="en-US" w:eastAsia="zh-CN"/>
-        </w:rPr>
-        <w:t>resources</w:t>
-      </w:r>
-      <w:r>
-        <w:rPr>
-          <w:rFonts w:hint="default"/>
-          <w:b w:val="0"/>
-          <w:bCs w:val="0"/>
-          <w:lang w:val="en-US" w:eastAsia="zh-CN"/>
-        </w:rPr>
-        <w:t>”</w:t>
-      </w:r>
-      <w:r>
-        <w:rPr>
-          <w:rFonts w:hint="eastAsia"/>
-          <w:b w:val="0"/>
-          <w:bCs w:val="0"/>
-          <w:lang w:val="en-US" w:eastAsia="zh-CN"/>
-        </w:rPr>
-        <w:t xml:space="preserve"> folder, then copy files below.</w:t>
-      </w:r>
-    </w:p>
-    <w:p>
-      <w:pPr>
-        <w:widowControl w:val="0"/>
-        <w:numPr>
-          <w:ilvl w:val="0"/>
-          <w:numId w:val="0"/>
-        </w:numPr>
-        <w:jc w:val="both"/>
-      </w:pPr>
-      <w:r>
-        <w:drawing>
-          <wp:inline distT="0" distB="0" distL="114300" distR="114300">
-            <wp:extent cx="1933575" cy="1333500"/>
-            <wp:effectExtent l="0" t="0" r="9525" b="0"/>
-            <wp:docPr id="1" name="图片 1"/>
-            <wp:cNvGraphicFramePr>
-              <a:graphicFrameLocks xmlns:a="http://schemas.openxmlformats.org/drawingml/2006/main" noChangeAspect="1"/>
-            </wp:cNvGraphicFramePr>
-            <a:graphic xmlns:a="http://schemas.openxmlformats.org/drawingml/2006/main">
-              <a:graphicData uri="http://schemas.openxmlformats.org/drawingml/2006/picture">
-                <pic:pic xmlns:pic="http://schemas.openxmlformats.org/drawingml/2006/picture">
-                  <pic:nvPicPr>
-                    <pic:cNvPr id="1" name="图片 1"/>
-                    <pic:cNvPicPr>
-                      <a:picLocks noChangeAspect="1"/>
-                    </pic:cNvPicPr>
-                  </pic:nvPicPr>
-                  <pic:blipFill>
-                    <a:blip r:embed="rId5"/>
-                    <a:stretch>
-                      <a:fillRect/>
-                    </a:stretch>
-                  </pic:blipFill>
-                  <pic:spPr>
-                    <a:xfrm>
-                      <a:off x="0" y="0"/>
-                      <a:ext cx="1933575" cy="1333500"/>
-                    </a:xfrm>
-                    <a:prstGeom prst="rect">
-                      <a:avLst/>
-                    </a:prstGeom>
-                    <a:noFill/>
-                    <a:ln>
-                      <a:noFill/>
-                    </a:ln>
-                  </pic:spPr>
-                </pic:pic>
-              </a:graphicData>
-            </a:graphic>
-          </wp:inline>
-        </w:drawing>
-      </w:r>
-    </w:p>
-    <w:p>
-      <w:pPr>
-        <w:widowControl w:val="0"/>
-        <w:numPr>
-          <w:ilvl w:val="0"/>
-          <w:numId w:val="0"/>
-        </w:numPr>
-        <w:jc w:val="both"/>
-      </w:pPr>
-    </w:p>
-    <w:p>
-      <w:pPr>
-        <w:widowControl w:val="0"/>
-        <w:numPr>
-          <w:ilvl w:val="0"/>
-          <w:numId w:val="2"/>
-        </w:numPr>
-        <w:ind w:left="425" w:leftChars="0" w:hanging="425" w:firstLineChars="0"/>
-        <w:jc w:val="both"/>
-      </w:pPr>
-      <w:r>
-        <w:rPr>
-          <w:rFonts w:hint="eastAsia"/>
-          <w:lang w:val="en-US" w:eastAsia="zh-CN"/>
-        </w:rPr>
-        <w:t>Fire up Cura5.2, head to help→Show Configuration Folder</w:t>
-      </w:r>
-    </w:p>
-    <w:p>
-      <w:pPr>
-        <w:widowControl w:val="0"/>
-        <w:numPr>
-          <w:ilvl w:val="0"/>
-          <w:numId w:val="0"/>
-        </w:numPr>
-        <w:jc w:val="both"/>
+        <w:bidi w:val="0"/>
+      </w:pPr>
+    </w:p>
+    <w:p>
+      <w:pPr>
+        <w:bidi w:val="0"/>
+      </w:pPr>
+      <w:r>
+        <w:rPr>
+          <w:rFonts w:hint="eastAsia"/>
+          <w:lang w:val="en-US" w:eastAsia="zh-CN"/>
+        </w:rPr>
+        <w:t>Fire up Cura5.3, head to help→Show Configuration Folder</w:t>
+      </w:r>
+    </w:p>
+    <w:p>
+      <w:pPr>
+        <w:bidi w:val="0"/>
       </w:pPr>
       <w:r>
         <w:drawing>
@@ -472,7 +915,7 @@
                     </pic:cNvPicPr>
                   </pic:nvPicPr>
                   <pic:blipFill>
-                    <a:blip r:embed="rId6"/>
+                    <a:blip r:embed="rId5"/>
                     <a:stretch>
                       <a:fillRect/>
                     </a:stretch>
@@ -499,15 +942,9 @@
     </w:p>
     <w:p>
       <w:pPr>
-        <w:widowControl w:val="0"/>
-        <w:numPr>
-          <w:ilvl w:val="0"/>
-          <w:numId w:val="2"/>
-        </w:numPr>
-        <w:ind w:left="425" w:leftChars="0" w:hanging="425" w:firstLineChars="0"/>
-        <w:jc w:val="both"/>
-        <w:rPr>
-          <w:rFonts w:hint="default" w:eastAsiaTheme="minorEastAsia"/>
+        <w:bidi w:val="0"/>
+        <w:rPr>
+          <w:rFonts w:hint="default"/>
           <w:lang w:val="en-US" w:eastAsia="zh-CN"/>
         </w:rPr>
       </w:pPr>
@@ -521,12 +958,7 @@
     </w:p>
     <w:p>
       <w:pPr>
-        <w:widowControl w:val="0"/>
-        <w:numPr>
-          <w:ilvl w:val="0"/>
-          <w:numId w:val="0"/>
-        </w:numPr>
-        <w:jc w:val="both"/>
+        <w:bidi w:val="0"/>
       </w:pPr>
       <w:r>
         <w:drawing>
@@ -547,7 +979,7 @@
                     </pic:cNvPicPr>
                   </pic:nvPicPr>
                   <pic:blipFill>
-                    <a:blip r:embed="rId7"/>
+                    <a:blip r:embed="rId6"/>
                     <a:stretch>
                       <a:fillRect/>
                     </a:stretch>
@@ -574,150 +1006,112 @@
     </w:p>
     <w:p>
       <w:pPr>
-        <w:widowControl w:val="0"/>
-        <w:numPr>
-          <w:ilvl w:val="0"/>
-          <w:numId w:val="0"/>
-        </w:numPr>
-        <w:jc w:val="both"/>
-      </w:pPr>
-    </w:p>
-    <w:p>
-      <w:pPr>
-        <w:widowControl w:val="0"/>
-        <w:numPr>
-          <w:ilvl w:val="0"/>
-          <w:numId w:val="0"/>
-        </w:numPr>
-        <w:jc w:val="both"/>
-      </w:pPr>
-    </w:p>
-    <w:p>
-      <w:pPr>
-        <w:widowControl w:val="0"/>
-        <w:numPr>
-          <w:ilvl w:val="0"/>
-          <w:numId w:val="0"/>
-        </w:numPr>
-        <w:jc w:val="both"/>
-      </w:pPr>
-    </w:p>
-    <w:p>
-      <w:pPr>
-        <w:widowControl w:val="0"/>
-        <w:numPr>
-          <w:ilvl w:val="0"/>
-          <w:numId w:val="0"/>
-        </w:numPr>
-        <w:jc w:val="both"/>
-      </w:pPr>
-    </w:p>
-    <w:p>
-      <w:pPr>
-        <w:widowControl w:val="0"/>
-        <w:numPr>
-          <w:ilvl w:val="0"/>
-          <w:numId w:val="0"/>
-        </w:numPr>
-        <w:jc w:val="both"/>
-      </w:pPr>
-    </w:p>
-    <w:p>
-      <w:pPr>
-        <w:widowControl w:val="0"/>
-        <w:numPr>
-          <w:ilvl w:val="0"/>
-          <w:numId w:val="0"/>
-        </w:numPr>
-        <w:jc w:val="both"/>
-      </w:pPr>
-    </w:p>
-    <w:p>
-      <w:pPr>
-        <w:widowControl w:val="0"/>
-        <w:numPr>
-          <w:ilvl w:val="0"/>
-          <w:numId w:val="0"/>
-        </w:numPr>
-        <w:jc w:val="both"/>
-      </w:pPr>
-    </w:p>
-    <w:p>
-      <w:pPr>
-        <w:widowControl w:val="0"/>
-        <w:numPr>
-          <w:ilvl w:val="0"/>
-          <w:numId w:val="0"/>
-        </w:numPr>
-        <w:jc w:val="both"/>
-      </w:pPr>
-    </w:p>
-    <w:p>
-      <w:pPr>
-        <w:widowControl w:val="0"/>
-        <w:numPr>
-          <w:ilvl w:val="0"/>
-          <w:numId w:val="0"/>
-        </w:numPr>
-        <w:jc w:val="both"/>
-      </w:pPr>
-    </w:p>
-    <w:p>
-      <w:pPr>
-        <w:widowControl w:val="0"/>
-        <w:numPr>
-          <w:ilvl w:val="0"/>
-          <w:numId w:val="0"/>
-        </w:numPr>
-        <w:jc w:val="both"/>
-      </w:pPr>
-    </w:p>
-    <w:p>
-      <w:pPr>
-        <w:numPr>
-          <w:ilvl w:val="0"/>
-          <w:numId w:val="0"/>
-        </w:numPr>
-        <w:ind w:leftChars="0"/>
-        <w:rPr>
-          <w:rFonts w:hint="eastAsia"/>
-          <w:b/>
-          <w:bCs/>
-          <w:lang w:val="en-US" w:eastAsia="zh-CN"/>
-        </w:rPr>
-      </w:pPr>
-      <w:r>
-        <w:rPr>
-          <w:rFonts w:hint="eastAsia"/>
-          <w:b/>
-          <w:bCs/>
-          <w:lang w:val="en-US" w:eastAsia="zh-CN"/>
-        </w:rPr>
-        <w:t>Neptune model configuration method 2: (more troublesome)</w:t>
-      </w:r>
-    </w:p>
-    <w:p>
-      <w:pPr>
-        <w:numPr>
-          <w:ilvl w:val="0"/>
-          <w:numId w:val="0"/>
-        </w:numPr>
-        <w:ind w:leftChars="0"/>
-        <w:rPr>
-          <w:rFonts w:hint="eastAsia"/>
-          <w:b/>
-          <w:bCs/>
-          <w:lang w:val="en-US" w:eastAsia="zh-CN"/>
-        </w:rPr>
-      </w:pPr>
-    </w:p>
-    <w:p>
-      <w:pPr>
-        <w:numPr>
-          <w:ilvl w:val="0"/>
-          <w:numId w:val="0"/>
-        </w:numPr>
-        <w:ind w:leftChars="0"/>
+        <w:bidi w:val="0"/>
+      </w:pPr>
+    </w:p>
+    <w:p>
+      <w:pPr>
+        <w:bidi w:val="0"/>
+      </w:pPr>
+    </w:p>
+    <w:p>
+      <w:pPr>
+        <w:bidi w:val="0"/>
+      </w:pPr>
+    </w:p>
+    <w:p>
+      <w:pPr>
+        <w:bidi w:val="0"/>
+      </w:pPr>
+    </w:p>
+    <w:p>
+      <w:pPr>
+        <w:bidi w:val="0"/>
+      </w:pPr>
+    </w:p>
+    <w:p>
+      <w:pPr>
+        <w:bidi w:val="0"/>
+      </w:pPr>
+    </w:p>
+    <w:p>
+      <w:pPr>
+        <w:bidi w:val="0"/>
+      </w:pPr>
+    </w:p>
+    <w:p>
+      <w:pPr>
+        <w:bidi w:val="0"/>
+      </w:pPr>
+    </w:p>
+    <w:p>
+      <w:pPr>
+        <w:bidi w:val="0"/>
+      </w:pPr>
+    </w:p>
+    <w:p>
+      <w:pPr>
+        <w:bidi w:val="0"/>
+      </w:pPr>
+      <w:r>
+        <w:br w:type="page"/>
+      </w:r>
+    </w:p>
+    <w:p>
+      <w:pPr>
+        <w:pStyle w:val="3"/>
+        <w:bidi w:val="0"/>
+        <w:rPr>
+          <w:rFonts w:hint="eastAsia"/>
+          <w:lang w:val="en-US" w:eastAsia="zh-CN"/>
+        </w:rPr>
+      </w:pPr>
+      <w:bookmarkStart w:id="5" w:name="_Toc6941"/>
+      <w:r>
+        <w:rPr>
+          <w:rFonts w:hint="eastAsia"/>
+          <w:lang w:val="en-US" w:eastAsia="zh-CN"/>
+        </w:rPr>
+        <w:t>Neptune series machine configuration method 2:</w:t>
+      </w:r>
+      <w:bookmarkEnd w:id="5"/>
+    </w:p>
+    <w:p>
+      <w:pPr>
+        <w:bidi w:val="0"/>
+        <w:rPr>
+          <w:rFonts w:hint="eastAsia"/>
+          <w:lang w:val="en-US" w:eastAsia="zh-CN"/>
+        </w:rPr>
+      </w:pPr>
+      <w:r>
+        <w:rPr>
+          <w:rFonts w:hint="eastAsia"/>
+          <w:color w:val="FF0000"/>
+          <w:sz w:val="24"/>
+          <w:szCs w:val="32"/>
+        </w:rPr>
+        <w:t>Note:</w:t>
+      </w:r>
+      <w:r>
+        <w:rPr>
+          <w:rFonts w:hint="eastAsia"/>
+        </w:rPr>
+        <w:t xml:space="preserve"> By testing the method doesn't seem to work on the MacBook.</w:t>
+      </w:r>
+    </w:p>
+    <w:p>
+      <w:pPr>
+        <w:bidi w:val="0"/>
+        <w:rPr>
+          <w:rFonts w:hint="eastAsia"/>
+          <w:lang w:val="en-US" w:eastAsia="zh-CN"/>
+        </w:rPr>
+      </w:pPr>
+    </w:p>
+    <w:p>
+      <w:pPr>
+        <w:bidi w:val="0"/>
         <w:rPr>
           <w:rFonts w:hint="eastAsia"/>
           <w:lang w:val="en-US" w:eastAsia="zh-CN"/>
@@ -733,26 +1127,18 @@
     </w:p>
     <w:p>
       <w:pPr>
-        <w:numPr>
-          <w:ilvl w:val="0"/>
-          <w:numId w:val="0"/>
-        </w:numPr>
-        <w:ind w:leftChars="0"/>
-        <w:rPr>
-          <w:rFonts w:hint="eastAsia"/>
-          <w:lang w:val="en-US" w:eastAsia="zh-CN"/>
-        </w:rPr>
-      </w:pPr>
-    </w:p>
-    <w:p>
-      <w:pPr>
-        <w:numPr>
-          <w:ilvl w:val="0"/>
-          <w:numId w:val="0"/>
-        </w:numPr>
-        <w:ind w:leftChars="0"/>
-        <w:rPr>
-          <w:rFonts w:hint="eastAsia" w:eastAsiaTheme="minorEastAsia"/>
+        <w:bidi w:val="0"/>
+        <w:rPr>
+          <w:rFonts w:hint="eastAsia"/>
+          <w:lang w:val="en-US" w:eastAsia="zh-CN"/>
+        </w:rPr>
+      </w:pPr>
+    </w:p>
+    <w:p>
+      <w:pPr>
+        <w:bidi w:val="0"/>
+        <w:rPr>
+          <w:rFonts w:hint="eastAsia"/>
           <w:lang w:val="en-US" w:eastAsia="zh-CN"/>
         </w:rPr>
       </w:pPr>
@@ -766,19 +1152,14 @@
     </w:p>
     <w:p>
       <w:pPr>
-        <w:widowControl w:val="0"/>
-        <w:numPr>
-          <w:ilvl w:val="0"/>
-          <w:numId w:val="0"/>
-        </w:numPr>
-        <w:jc w:val="both"/>
+        <w:bidi w:val="0"/>
       </w:pPr>
       <w:r>
         <w:drawing>
           <wp:inline distT="0" distB="0" distL="114300" distR="114300">
-            <wp:extent cx="5267325" cy="1212850"/>
-            <wp:effectExtent l="0" t="0" r="9525" b="6350"/>
-            <wp:docPr id="2" name="图片 2"/>
+            <wp:extent cx="4283710" cy="1354455"/>
+            <wp:effectExtent l="0" t="0" r="2540" b="17145"/>
+            <wp:docPr id="3" name="图片 1"/>
             <wp:cNvGraphicFramePr>
               <a:graphicFrameLocks xmlns:a="http://schemas.openxmlformats.org/drawingml/2006/main" noChangeAspect="1"/>
             </wp:cNvGraphicFramePr>
@@ -786,13 +1167,13 @@
               <a:graphicData uri="http://schemas.openxmlformats.org/drawingml/2006/picture">
                 <pic:pic xmlns:pic="http://schemas.openxmlformats.org/drawingml/2006/picture">
                   <pic:nvPicPr>
-                    <pic:cNvPr id="2" name="图片 2"/>
+                    <pic:cNvPr id="3" name="图片 1"/>
                     <pic:cNvPicPr>
                       <a:picLocks noChangeAspect="1"/>
                     </pic:cNvPicPr>
                   </pic:nvPicPr>
                   <pic:blipFill>
-                    <a:blip r:embed="rId8"/>
+                    <a:blip r:embed="rId7"/>
                     <a:stretch>
                       <a:fillRect/>
                     </a:stretch>
@@ -800,7 +1181,7 @@
                   <pic:spPr>
                     <a:xfrm>
                       <a:off x="0" y="0"/>
-                      <a:ext cx="5267325" cy="1212850"/>
+                      <a:ext cx="4283710" cy="1354455"/>
                     </a:xfrm>
                     <a:prstGeom prst="rect">
                       <a:avLst/>
@@ -819,22 +1200,12 @@
     </w:p>
     <w:p>
       <w:pPr>
-        <w:widowControl w:val="0"/>
-        <w:numPr>
-          <w:ilvl w:val="0"/>
-          <w:numId w:val="0"/>
-        </w:numPr>
-        <w:jc w:val="both"/>
-      </w:pPr>
-    </w:p>
-    <w:p>
-      <w:pPr>
-        <w:widowControl w:val="0"/>
-        <w:numPr>
-          <w:ilvl w:val="0"/>
-          <w:numId w:val="0"/>
-        </w:numPr>
-        <w:jc w:val="both"/>
+        <w:bidi w:val="0"/>
+      </w:pPr>
+    </w:p>
+    <w:p>
+      <w:pPr>
+        <w:bidi w:val="0"/>
         <w:rPr>
           <w:rFonts w:hint="eastAsia"/>
           <w:lang w:val="en-US" w:eastAsia="zh-CN"/>
@@ -847,17 +1218,10 @@
         </w:rPr>
         <w:t>3.Restart "Ultimaker-Cura-5.3" to see related ELEGOO-NEPTUNE series models.</w:t>
       </w:r>
-      <w:bookmarkStart w:id="0" w:name="_GoBack"/>
-      <w:bookmarkEnd w:id="0"/>
-    </w:p>
-    <w:p>
-      <w:pPr>
-        <w:widowControl w:val="0"/>
-        <w:numPr>
-          <w:ilvl w:val="0"/>
-          <w:numId w:val="0"/>
-        </w:numPr>
-        <w:jc w:val="both"/>
+    </w:p>
+    <w:p>
+      <w:pPr>
+        <w:bidi w:val="0"/>
         <w:rPr>
           <w:rFonts w:hint="eastAsia"/>
           <w:lang w:val="en-US" w:eastAsia="zh-CN"/>
@@ -866,9 +1230,9 @@
       <w:r>
         <w:drawing>
           <wp:inline distT="0" distB="0" distL="114300" distR="114300">
-            <wp:extent cx="3067050" cy="2771775"/>
-            <wp:effectExtent l="0" t="0" r="0" b="9525"/>
-            <wp:docPr id="5" name="图片 2"/>
+            <wp:extent cx="3599815" cy="2788285"/>
+            <wp:effectExtent l="0" t="0" r="635" b="12065"/>
+            <wp:docPr id="8" name="图片 2"/>
             <wp:cNvGraphicFramePr>
               <a:graphicFrameLocks xmlns:a="http://schemas.openxmlformats.org/drawingml/2006/main" noChangeAspect="1"/>
             </wp:cNvGraphicFramePr>
@@ -876,13 +1240,13 @@
               <a:graphicData uri="http://schemas.openxmlformats.org/drawingml/2006/picture">
                 <pic:pic xmlns:pic="http://schemas.openxmlformats.org/drawingml/2006/picture">
                   <pic:nvPicPr>
-                    <pic:cNvPr id="5" name="图片 2"/>
+                    <pic:cNvPr id="8" name="图片 2"/>
                     <pic:cNvPicPr>
                       <a:picLocks noChangeAspect="1"/>
                     </pic:cNvPicPr>
                   </pic:nvPicPr>
                   <pic:blipFill>
-                    <a:blip r:embed="rId9"/>
+                    <a:blip r:embed="rId8"/>
                     <a:stretch>
                       <a:fillRect/>
                     </a:stretch>
@@ -890,7 +1254,7 @@
                   <pic:spPr>
                     <a:xfrm>
                       <a:off x="0" y="0"/>
-                      <a:ext cx="3067050" cy="2771775"/>
+                      <a:ext cx="3599815" cy="2788285"/>
                     </a:xfrm>
                     <a:prstGeom prst="rect">
                       <a:avLst/>
@@ -914,6 +1278,102 @@
           <w:lang w:val="en-US" w:eastAsia="zh-CN"/>
         </w:rPr>
       </w:pPr>
+      <w:r>
+        <w:rPr>
+          <w:rFonts w:hint="default"/>
+          <w:lang w:val="en-US" w:eastAsia="zh-CN"/>
+        </w:rPr>
+        <w:br w:type="page"/>
+      </w:r>
+    </w:p>
+    <w:p>
+      <w:pPr>
+        <w:pStyle w:val="2"/>
+        <w:numPr>
+          <w:ilvl w:val="0"/>
+          <w:numId w:val="3"/>
+        </w:numPr>
+        <w:bidi w:val="0"/>
+        <w:rPr>
+          <w:rFonts w:hint="eastAsia"/>
+        </w:rPr>
+      </w:pPr>
+      <w:bookmarkStart w:id="6" w:name="_Toc30807"/>
+      <w:r>
+        <w:rPr>
+          <w:rFonts w:hint="eastAsia"/>
+        </w:rPr>
+        <w:t>FAQ</w:t>
+      </w:r>
+      <w:bookmarkEnd w:id="6"/>
+    </w:p>
+    <w:p>
+      <w:pPr>
+        <w:bidi w:val="0"/>
+        <w:rPr>
+          <w:rFonts w:hint="eastAsia"/>
+        </w:rPr>
+      </w:pPr>
+      <w:r>
+        <w:rPr>
+          <w:rFonts w:hint="eastAsia"/>
+        </w:rPr>
+        <w:t>If you have any questions you can find methods or ask questions here:</w:t>
+      </w:r>
+    </w:p>
+    <w:p>
+      <w:pPr>
+        <w:bidi w:val="0"/>
+        <w:rPr>
+          <w:rFonts w:hint="default"/>
+          <w:lang w:val="en-US" w:eastAsia="zh-CN"/>
+        </w:rPr>
+      </w:pPr>
+      <w:r>
+        <w:rPr>
+          <w:rFonts w:hint="default"/>
+          <w:lang w:val="en-US" w:eastAsia="zh-CN"/>
+        </w:rPr>
+        <w:fldChar w:fldCharType="begin"/>
+      </w:r>
+      <w:r>
+        <w:rPr>
+          <w:rFonts w:hint="default"/>
+          <w:lang w:val="en-US" w:eastAsia="zh-CN"/>
+        </w:rPr>
+        <w:instrText xml:space="preserve"> HYPERLINK "https://github.com/NARUTOfzr/Cura-Neptune-TEST/issues" </w:instrText>
+      </w:r>
+      <w:r>
+        <w:rPr>
+          <w:rFonts w:hint="default"/>
+          <w:lang w:val="en-US" w:eastAsia="zh-CN"/>
+        </w:rPr>
+        <w:fldChar w:fldCharType="separate"/>
+      </w:r>
+      <w:r>
+        <w:rPr>
+          <w:rStyle w:val="7"/>
+          <w:rFonts w:hint="default"/>
+          <w:lang w:val="en-US" w:eastAsia="zh-CN"/>
+        </w:rPr>
+        <w:t>https://github.com/NARUTOfzr/Cura-Neptune-TEST/issues</w:t>
+      </w:r>
+      <w:r>
+        <w:rPr>
+          <w:rFonts w:hint="default"/>
+          <w:lang w:val="en-US" w:eastAsia="zh-CN"/>
+        </w:rPr>
+        <w:fldChar w:fldCharType="end"/>
+      </w:r>
+    </w:p>
+    <w:p>
+      <w:pPr>
+        <w:bidi w:val="0"/>
+        <w:rPr>
+          <w:rFonts w:hint="default"/>
+          <w:lang w:val="en-US" w:eastAsia="zh-CN"/>
+        </w:rPr>
+      </w:pPr>
     </w:p>
     <w:sectPr>
       <w:pgSz w:w="11906" w:h="16838"/>
@@ -928,9 +1388,9 @@
 <file path=word/numbering.xml><?xml version="1.0" encoding="utf-8"?>
 <w:numbering xmlns:wpc="http://schemas.microsoft.com/office/word/2010/wordprocessingCanvas" xmlns:mc="http://schemas.openxmlformats.org/markup-compatibility/2006" xmlns:o="urn:schemas-microsoft-com:office:office" xmlns:r="http://schemas.openxmlformats.org/officeDocument/2006/relationships" xmlns:m="http://schemas.openxmlformats.org/officeDocument/2006/math" xmlns:v="urn:schemas-microsoft-com:vml" xmlns:wp14="http://schemas.microsoft.com/office/word/2010/wordprocessingDrawing" xmlns:wp="http://schemas.openxmlformats.org/drawingml/2006/wordprocessingDrawing" xmlns:w10="urn:schemas-microsoft-com:office:word" xmlns:w="http://schemas.openxmlformats.org/wordprocessingml/2006/main" xmlns:w14="http://schemas.microsoft.com/office/word/2010/wordml" xmlns:wpg="http://schemas.microsoft.com/office/word/2010/wordprocessingGroup" xmlns:wpi="http://schemas.microsoft.com/office/word/2010/wordprocessingInk" xmlns:wne="http://schemas.microsoft.com/office/word/2006/wordml" xmlns:wps="http://schemas.microsoft.com/office/word/2010/wordprocessingShape" xmlns:wpsCustomData="http://www.wps.cn/officeDocument/2013/wpsCustomData" mc:Ignorable="w14 wp14">
   <w:abstractNum w:abstractNumId="0">
-    <w:nsid w:val="8B705D40"/>
+    <w:nsid w:val="AC39A93B"/>
     <w:multiLevelType w:val="singleLevel"/>
-    <w:tmpl w:val="8B705D40"/>
+    <w:tmpl w:val="AC39A93B"/>
     <w:lvl w:ilvl="0" w:tentative="0">
       <w:start w:val="1"/>
       <w:numFmt w:val="bullet"/>
@@ -945,27 +1405,47 @@
     </w:lvl>
   </w:abstractNum>
   <w:abstractNum w:abstractNumId="1">
-    <w:nsid w:val="E46298F8"/>
+    <w:nsid w:val="EA790EF0"/>
     <w:multiLevelType w:val="singleLevel"/>
-    <w:tmpl w:val="E46298F8"/>
+    <w:tmpl w:val="EA790EF0"/>
     <w:lvl w:ilvl="0" w:tentative="0">
       <w:start w:val="1"/>
-      <w:numFmt w:val="decimal"/>
-      <w:lvlText w:val="%1."/>
+      <w:numFmt w:val="bullet"/>
+      <w:lvlText w:val=""/>
       <w:lvlJc w:val="left"/>
       <w:pPr>
-        <w:ind w:left="425" w:hanging="425"/>
+        <w:ind w:left="420" w:hanging="420"/>
       </w:pPr>
       <w:rPr>
-        <w:rFonts w:hint="default"/>
+        <w:rFonts w:hint="default" w:ascii="Wingdings" w:hAnsi="Wingdings"/>
+      </w:rPr>
+    </w:lvl>
+  </w:abstractNum>
+  <w:abstractNum w:abstractNumId="2">
+    <w:nsid w:val="4485D08F"/>
+    <w:multiLevelType w:val="singleLevel"/>
+    <w:tmpl w:val="4485D08F"/>
+    <w:lvl w:ilvl="0" w:tentative="0">
+      <w:start w:val="1"/>
+      <w:numFmt w:val="bullet"/>
+      <w:lvlText w:val=""/>
+      <w:lvlJc w:val="left"/>
+      <w:pPr>
+        <w:ind w:left="420" w:hanging="420"/>
+      </w:pPr>
+      <w:rPr>
+        <w:rFonts w:hint="default" w:ascii="Wingdings" w:hAnsi="Wingdings"/>
       </w:rPr>
     </w:lvl>
   </w:abstractNum>
   <w:num w:numId="1">
-    <w:abstractNumId w:val="0"/>
+    <w:abstractNumId w:val="1"/>
   </w:num>
   <w:num w:numId="2">
-    <w:abstractNumId w:val="1"/>
+    <w:abstractNumId w:val="2"/>
+  </w:num>
+  <w:num w:numId="3">
+    <w:abstractNumId w:val="0"/>
   </w:num>
 </w:numbering>
 </file>
@@ -983,8 +1463,8 @@
   <w:latentStyles w:count="260" w:defQFormat="0" w:defUnhideWhenUsed="1" w:defSemiHidden="1" w:defUIPriority="99" w:defLockedState="0">
     <w:lsdException w:qFormat="1" w:unhideWhenUsed="0" w:uiPriority="0" w:semiHidden="0" w:name="Normal"/>
     <w:lsdException w:qFormat="1" w:unhideWhenUsed="0" w:uiPriority="0" w:semiHidden="0" w:name="heading 1"/>
-    <w:lsdException w:qFormat="1" w:uiPriority="0" w:name="heading 2"/>
-    <w:lsdException w:qFormat="1" w:uiPriority="0" w:name="heading 3"/>
+    <w:lsdException w:qFormat="1" w:uiPriority="0" w:semiHidden="0" w:name="heading 2"/>
+    <w:lsdException w:qFormat="1" w:uiPriority="0" w:semiHidden="0" w:name="heading 3"/>
     <w:lsdException w:qFormat="1" w:uiPriority="0" w:name="heading 4"/>
     <w:lsdException w:qFormat="1" w:uiPriority="0" w:name="heading 5"/>
     <w:lsdException w:qFormat="1" w:uiPriority="0" w:name="heading 6"/>
@@ -1067,7 +1547,7 @@
     <w:lsdException w:unhideWhenUsed="0" w:uiPriority="0" w:semiHidden="0" w:name="Body Text Indent 3"/>
     <w:lsdException w:unhideWhenUsed="0" w:uiPriority="0" w:semiHidden="0" w:name="Block Text"/>
     <w:lsdException w:qFormat="1" w:unhideWhenUsed="0" w:uiPriority="0" w:semiHidden="0" w:name="Hyperlink"/>
-    <w:lsdException w:unhideWhenUsed="0" w:uiPriority="0" w:semiHidden="0" w:name="FollowedHyperlink"/>
+    <w:lsdException w:qFormat="1" w:unhideWhenUsed="0" w:uiPriority="0" w:semiHidden="0" w:name="FollowedHyperlink"/>
     <w:lsdException w:qFormat="1" w:unhideWhenUsed="0" w:uiPriority="0" w:semiHidden="0" w:name="Strong"/>
     <w:lsdException w:qFormat="1" w:unhideWhenUsed="0" w:uiPriority="0" w:semiHidden="0" w:name="Emphasis"/>
     <w:lsdException w:unhideWhenUsed="0" w:uiPriority="0" w:semiHidden="0" w:name="Document Map"/>
@@ -1246,13 +1726,51 @@
       <w:lang w:val="en-US" w:eastAsia="zh-CN" w:bidi="ar-SA"/>
     </w:rPr>
   </w:style>
-  <w:style w:type="character" w:default="1" w:styleId="3">
+  <w:style w:type="paragraph" w:styleId="2">
+    <w:name w:val="heading 2"/>
+    <w:basedOn w:val="1"/>
+    <w:next w:val="1"/>
+    <w:unhideWhenUsed/>
+    <w:qFormat/>
+    <w:uiPriority w:val="0"/>
+    <w:pPr>
+      <w:keepNext/>
+      <w:keepLines/>
+      <w:spacing w:before="260" w:beforeLines="0" w:beforeAutospacing="0" w:after="260" w:afterLines="0" w:afterAutospacing="0" w:line="240" w:lineRule="auto"/>
+      <w:outlineLvl w:val="1"/>
+    </w:pPr>
+    <w:rPr>
+      <w:rFonts w:ascii="Arial" w:hAnsi="Arial" w:eastAsia="黑体"/>
+      <w:b/>
+      <w:sz w:val="28"/>
+    </w:rPr>
+  </w:style>
+  <w:style w:type="paragraph" w:styleId="3">
+    <w:name w:val="heading 3"/>
+    <w:basedOn w:val="1"/>
+    <w:next w:val="1"/>
+    <w:unhideWhenUsed/>
+    <w:qFormat/>
+    <w:uiPriority w:val="0"/>
+    <w:pPr>
+      <w:keepNext/>
+      <w:keepLines/>
+      <w:spacing w:before="260" w:beforeLines="0" w:beforeAutospacing="0" w:after="260" w:afterLines="0" w:afterAutospacing="0" w:line="240" w:lineRule="auto"/>
+      <w:outlineLvl w:val="2"/>
+    </w:pPr>
+    <w:rPr>
+      <w:rFonts w:asciiTheme="minorAscii" w:hAnsiTheme="minorAscii"/>
+      <w:b/>
+      <w:sz w:val="24"/>
+    </w:rPr>
+  </w:style>
+  <w:style w:type="character" w:default="1" w:styleId="5">
     <w:name w:val="Default Paragraph Font"/>
     <w:semiHidden/>
     <w:qFormat/>
     <w:uiPriority w:val="0"/>
   </w:style>
-  <w:style w:type="table" w:default="1" w:styleId="2">
+  <w:style w:type="table" w:default="1" w:styleId="4">
     <w:name w:val="Normal Table"/>
     <w:semiHidden/>
     <w:qFormat/>
@@ -1266,23 +1784,46 @@
       </w:tblCellMar>
     </w:tblPr>
   </w:style>
-  <w:style w:type="character" w:styleId="4">
+  <w:style w:type="character" w:styleId="6">
     <w:name w:val="FollowedHyperlink"/>
-    <w:basedOn w:val="3"/>
+    <w:basedOn w:val="5"/>
+    <w:qFormat/>
     <w:uiPriority w:val="0"/>
     <w:rPr>
       <w:color w:val="800080"/>
       <w:u w:val="single"/>
     </w:rPr>
   </w:style>
-  <w:style w:type="character" w:styleId="5">
+  <w:style w:type="character" w:styleId="7">
     <w:name w:val="Hyperlink"/>
-    <w:basedOn w:val="3"/>
+    <w:basedOn w:val="5"/>
     <w:qFormat/>
     <w:uiPriority w:val="0"/>
     <w:rPr>
       <w:color w:val="0000FF"/>
       <w:u w:val="single"/>
+    </w:rPr>
+  </w:style>
+  <w:style w:type="paragraph" w:customStyle="1" w:styleId="8">
+    <w:name w:val="WPSOffice手动目录 2"/>
+    <w:uiPriority w:val="0"/>
+    <w:pPr>
+      <w:ind w:leftChars="200"/>
+    </w:pPr>
+    <w:rPr>
+      <w:sz w:val="20"/>
+      <w:szCs w:val="20"/>
+    </w:rPr>
+  </w:style>
+  <w:style w:type="paragraph" w:customStyle="1" w:styleId="9">
+    <w:name w:val="WPSOffice手动目录 3"/>
+    <w:uiPriority w:val="0"/>
+    <w:pPr>
+      <w:ind w:leftChars="400"/>
+    </w:pPr>
+    <w:rPr>
+      <w:sz w:val="20"/>
+      <w:szCs w:val="20"/>
     </w:rPr>
   </w:style>
 </w:styles>
@@ -1547,6 +2088,7 @@
 <s:customData xmlns="http://www.wps.cn/officeDocument/2013/wpsCustomData" xmlns:s="http://www.wps.cn/officeDocument/2013/wpsCustomData">
   <customSectProps>
     <customSectPr/>
+    <customSectPr/>
   </customSectProps>
 </s:customData>
 </file>
